--- a/jauntyspaceman/Docs/Jaunty Spacemin.docx
+++ b/jauntyspaceman/Docs/Jaunty Spacemin.docx
@@ -669,277 +669,144 @@
     </w:p>
     <w:p>
       <w:pPr>
-        <w:spacing w:after="0" w:line="240" w:lineRule="auto"/>
+        <w:spacing w:after="0"/>
       </w:pPr>
       <w:r>
         <w:t>&lt;</w:t>
       </w:r>
       <w:proofErr w:type="spellStart"/>
+      <w:r>
+        <w:t>npc</w:t>
+      </w:r>
+      <w:proofErr w:type="spellEnd"/>
+      <w:r>
+        <w:t xml:space="preserve"> name="Angel"&gt;</w:t>
+      </w:r>
+    </w:p>
+    <w:p>
+      <w:pPr>
+        <w:spacing w:after="0"/>
+        <w:ind w:left="720"/>
+      </w:pPr>
+      <w:r>
+        <w:t>&lt;sprite file="Angel.png"&gt;</w:t>
+      </w:r>
+    </w:p>
+    <w:p>
+      <w:pPr>
+        <w:spacing w:after="0"/>
+        <w:ind w:left="720"/>
+      </w:pPr>
+      <w:r>
+        <w:t>&lt;</w:t>
+      </w:r>
       <w:proofErr w:type="gramStart"/>
       <w:r>
-        <w:t>npc</w:t>
+        <w:t>dialog</w:t>
+      </w:r>
+      <w:proofErr w:type="gramEnd"/>
+      <w:r>
+        <w:t>&gt;</w:t>
+      </w:r>
+    </w:p>
+    <w:p>
+      <w:pPr>
+        <w:spacing w:after="0"/>
+        <w:ind w:left="1440"/>
+      </w:pPr>
+      <w:r>
+        <w:lastRenderedPageBreak/>
+        <w:t>&lt;point="0" text="You look like you could use a guide to the afterlife."&gt;</w:t>
+      </w:r>
+    </w:p>
+    <w:p>
+      <w:pPr>
+        <w:spacing w:after="0"/>
+        <w:ind w:left="2160"/>
+      </w:pPr>
+      <w:r>
+        <w:t>&lt;response="A" text="Huh? No, I’m doing just fine, thanks." Trigger="Point1"&gt;</w:t>
+      </w:r>
+    </w:p>
+    <w:p>
+      <w:pPr>
+        <w:spacing w:after="0"/>
+        <w:ind w:left="2160"/>
+      </w:pPr>
+      <w:r>
+        <w:t>&lt;response="B" text="Oh? Know anyone that fits that bill?" Trigger="Point2"&gt;</w:t>
+      </w:r>
+    </w:p>
+    <w:p>
+      <w:pPr>
+        <w:spacing w:after="0"/>
+        <w:ind w:left="2160"/>
+      </w:pPr>
+      <w:r>
+        <w:t xml:space="preserve">&lt;response="C" text="Hey, baby. </w:t>
+      </w:r>
+      <w:proofErr w:type="spellStart"/>
+      <w:r>
+        <w:t>Wanna</w:t>
       </w:r>
       <w:proofErr w:type="spellEnd"/>
       <w:r>
-        <w:t xml:space="preserve">  n</w:t>
-      </w:r>
-      <w:r>
-        <w:t>ame</w:t>
-      </w:r>
-      <w:proofErr w:type="gramEnd"/>
-      <w:r>
-        <w:t>=”</w:t>
-      </w:r>
-      <w:r>
-        <w:t xml:space="preserve"> Angel</w:t>
-      </w:r>
-      <w:r>
-        <w:t>”&gt;</w:t>
-      </w:r>
-    </w:p>
-    <w:p>
-      <w:pPr>
-        <w:spacing w:after="0" w:line="240" w:lineRule="auto"/>
-        <w:ind w:left="720"/>
-      </w:pPr>
-      <w:r>
-        <w:t>&lt;</w:t>
+        <w:t xml:space="preserve"> hook up?" Trigger="Point3"&gt;</w:t>
+      </w:r>
+    </w:p>
+    <w:p>
+      <w:pPr>
+        <w:spacing w:after="0"/>
+        <w:ind w:left="2160"/>
+      </w:pPr>
+      <w:r>
+        <w:t>&lt;response="(timeout)" text="" Trigger="Point2"&gt;</w:t>
+      </w:r>
+    </w:p>
+    <w:p>
+      <w:pPr>
+        <w:spacing w:after="0"/>
+        <w:ind w:left="1440"/>
+      </w:pPr>
+      <w:r>
+        <w:t>&lt;/point&gt;</w:t>
+      </w:r>
+    </w:p>
+    <w:p>
+      <w:pPr>
+        <w:spacing w:after="0"/>
+        <w:ind w:left="1440"/>
+      </w:pPr>
+      <w:r>
+        <w:t>&lt;point="1" text="If you insist…" Trigger="+5 Oxygen" Trigger2="</w:t>
       </w:r>
       <w:proofErr w:type="spellStart"/>
       <w:r>
-        <w:t>spriteset</w:t>
+        <w:t>EndDialog</w:t>
       </w:r>
       <w:proofErr w:type="spellEnd"/>
       <w:r>
-        <w:t xml:space="preserve"> file=”</w:t>
-      </w:r>
-      <w:r>
-        <w:t>Angel.PNG</w:t>
-      </w:r>
-      <w:r>
-        <w:t>”&gt;</w:t>
-      </w:r>
-    </w:p>
-    <w:p>
-      <w:pPr>
-        <w:spacing w:after="0" w:line="240" w:lineRule="auto"/>
-        <w:ind w:left="720"/>
-      </w:pPr>
-      <w:r>
-        <w:t>&lt;</w:t>
-      </w:r>
-      <w:proofErr w:type="gramStart"/>
-      <w:r>
-        <w:t>dialog</w:t>
-      </w:r>
-      <w:proofErr w:type="gramEnd"/>
-      <w:r>
-        <w:t>&gt;</w:t>
-      </w:r>
-    </w:p>
-    <w:p>
-      <w:pPr>
-        <w:spacing w:after="0" w:line="240" w:lineRule="auto"/>
-        <w:ind w:left="720" w:firstLine="720"/>
-      </w:pPr>
-      <w:r>
-        <w:lastRenderedPageBreak/>
-        <w:t>&lt;point =”</w:t>
-      </w:r>
-      <w:r>
-        <w:t>0</w:t>
-      </w:r>
-      <w:r>
-        <w:t>” text=</w:t>
-      </w:r>
-      <w:r>
-        <w:t>“You look like you could use a guide to the afterlife.”</w:t>
-      </w:r>
-      <w:r>
-        <w:t>&gt;</w:t>
-      </w:r>
-    </w:p>
-    <w:p>
-      <w:pPr>
-        <w:spacing w:after="0" w:line="240" w:lineRule="auto"/>
-        <w:ind w:left="1440" w:firstLine="720"/>
-      </w:pPr>
-      <w:r>
-        <w:t>&lt;r</w:t>
-      </w:r>
-      <w:r>
-        <w:t>esponse</w:t>
-      </w:r>
-      <w:r>
-        <w:t>=”A” text=</w:t>
-      </w:r>
-      <w:r>
-        <w:t>“</w:t>
-      </w:r>
-      <w:r>
-        <w:t>Huh?</w:t>
-      </w:r>
-      <w:r>
-        <w:t xml:space="preserve"> No, I’m doing just fine</w:t>
-      </w:r>
-      <w:r>
-        <w:t>, thanks</w:t>
-      </w:r>
-      <w:r>
-        <w:t xml:space="preserve">.” </w:t>
-      </w:r>
-      <w:r>
-        <w:t>Trigger=”</w:t>
-      </w:r>
-      <w:r>
-        <w:t>Go</w:t>
-      </w:r>
-      <w:r>
-        <w:t xml:space="preserve"> </w:t>
-      </w:r>
-      <w:r>
-        <w:t>To</w:t>
-      </w:r>
-      <w:r>
-        <w:t xml:space="preserve"> </w:t>
-      </w:r>
-      <w:r>
-        <w:t>Point1</w:t>
-      </w:r>
-      <w:r>
-        <w:t>”&gt;</w:t>
-      </w:r>
-    </w:p>
-    <w:p>
-      <w:pPr>
-        <w:spacing w:after="0" w:line="240" w:lineRule="auto"/>
-        <w:ind w:left="1440" w:firstLine="720"/>
-      </w:pPr>
-      <w:r>
-        <w:t>&lt;response=”</w:t>
-      </w:r>
-      <w:r>
-        <w:t>B” text=</w:t>
-      </w:r>
-      <w:r>
-        <w:t xml:space="preserve">“Oh? Know anyone that fits that bill?” </w:t>
-      </w:r>
-      <w:r>
-        <w:t>Trigger=”Go To P</w:t>
-      </w:r>
-      <w:r>
-        <w:t>oint2”&gt;</w:t>
-      </w:r>
-    </w:p>
-    <w:p>
-      <w:pPr>
-        <w:spacing w:after="0" w:line="240" w:lineRule="auto"/>
-        <w:ind w:left="1440" w:firstLine="720"/>
-      </w:pPr>
-      <w:r>
-        <w:t>&lt;response=”</w:t>
-      </w:r>
-      <w:r>
-        <w:t>C” text=</w:t>
-      </w:r>
-      <w:r>
-        <w:t xml:space="preserve">“Hey, baby. </w:t>
-      </w:r>
-      <w:proofErr w:type="spellStart"/>
-      <w:r>
-        <w:t>Wanna</w:t>
-      </w:r>
-      <w:proofErr w:type="spellEnd"/>
-      <w:r>
-        <w:t xml:space="preserve"> hook up?”</w:t>
-      </w:r>
-      <w:r>
-        <w:t xml:space="preserve"> </w:t>
-      </w:r>
-      <w:r>
-        <w:t xml:space="preserve"> </w:t>
-      </w:r>
-      <w:r>
-        <w:t>Trigger=”Go To P</w:t>
-      </w:r>
-      <w:r>
-        <w:t>oint3”&gt;</w:t>
-      </w:r>
-    </w:p>
-    <w:p>
-      <w:pPr>
-        <w:spacing w:after="0" w:line="240" w:lineRule="auto"/>
+        <w:t>"&gt;</w:t>
+      </w:r>
+    </w:p>
+    <w:p>
+      <w:pPr>
+        <w:spacing w:after="0"/>
         <w:ind w:left="1440"/>
       </w:pPr>
       <w:r>
         <w:t>&lt;/point&gt;</w:t>
       </w:r>
-    </w:p>
-    <w:p>
-      <w:pPr>
-        <w:spacing w:after="0" w:line="240" w:lineRule="auto"/>
-        <w:ind w:left="720" w:firstLine="720"/>
-      </w:pPr>
-      <w:r>
-        <w:t>&lt;point =”</w:t>
-      </w:r>
-      <w:r>
-        <w:t>1</w:t>
-      </w:r>
-      <w:r>
-        <w:t>” text=</w:t>
-      </w:r>
-      <w:r>
-        <w:t xml:space="preserve">“If you insist…” </w:t>
-      </w:r>
-      <w:r>
-        <w:t>Trigger=”</w:t>
-      </w:r>
-      <w:r>
-        <w:t>Grant 5 O2</w:t>
-      </w:r>
-      <w:r>
-        <w:t xml:space="preserve">, </w:t>
-      </w:r>
-      <w:proofErr w:type="spellStart"/>
-      <w:r>
-        <w:t>EndDialog</w:t>
-      </w:r>
-      <w:proofErr w:type="spellEnd"/>
-      <w:r>
-        <w:t>”&gt;</w:t>
-      </w:r>
-    </w:p>
-    <w:p>
-      <w:pPr>
-        <w:spacing w:after="0" w:line="240" w:lineRule="auto"/>
-        <w:ind w:left="720" w:firstLine="720"/>
-      </w:pPr>
       <w:bookmarkStart w:id="0" w:name="_GoBack"/>
       <w:bookmarkEnd w:id="0"/>
-      <w:r>
-        <w:t>&lt;point =”</w:t>
-      </w:r>
-      <w:r>
-        <w:t>2</w:t>
-      </w:r>
-      <w:r>
-        <w:t>”</w:t>
-      </w:r>
-      <w:r>
-        <w:t xml:space="preserve"> text =“</w:t>
-      </w:r>
-      <w:r>
-        <w:t xml:space="preserve">I can help, but first you’ll need to die…” </w:t>
-      </w:r>
-      <w:r>
-        <w:t>Trigger=”</w:t>
-      </w:r>
-      <w:r>
-        <w:t>Take</w:t>
-      </w:r>
-      <w:r>
-        <w:t xml:space="preserve"> 5 O2, </w:t>
+    </w:p>
+    <w:p>
+      <w:pPr>
+        <w:spacing w:after="0"/>
+        <w:ind w:left="1440"/>
+      </w:pPr>
+      <w:r>
+        <w:t>&lt;point="2" text="I can help, but first you’ll need to die." Trigger="-5 Oxygen" Trigger2="</w:t>
       </w:r>
       <w:proofErr w:type="spellStart"/>
       <w:r>
@@ -947,76 +814,69 @@
       </w:r>
       <w:proofErr w:type="spellEnd"/>
       <w:r>
-        <w:t>”</w:t>
-      </w:r>
+        <w:t>"&gt;</w:t>
+      </w:r>
+    </w:p>
+    <w:p>
+      <w:pPr>
+        <w:spacing w:after="0"/>
+        <w:ind w:left="1440"/>
+      </w:pPr>
+      <w:r>
+        <w:t>&lt;/point&gt;</w:t>
+      </w:r>
+    </w:p>
+    <w:p>
+      <w:pPr>
+        <w:spacing w:after="0"/>
+        <w:ind w:left="1440"/>
+      </w:pPr>
+      <w:r>
+        <w:t>&lt;point="3" text="No." Trigger="-10 Oxygen" Trigger2="</w:t>
+      </w:r>
+      <w:proofErr w:type="spellStart"/>
+      <w:r>
+        <w:t>EndDialog</w:t>
+      </w:r>
+      <w:proofErr w:type="spellEnd"/>
+      <w:r>
+        <w:t>"&gt;</w:t>
+      </w:r>
+    </w:p>
+    <w:p>
+      <w:pPr>
+        <w:spacing w:after="0"/>
+        <w:ind w:left="1440"/>
+      </w:pPr>
+      <w:r>
+        <w:t>&lt;/point&gt;</w:t>
+      </w:r>
+    </w:p>
+    <w:p>
+      <w:pPr>
+        <w:spacing w:after="0"/>
+        <w:ind w:left="720"/>
+      </w:pPr>
+      <w:r>
+        <w:t>&lt;/dialog&gt;</w:t>
+      </w:r>
+    </w:p>
+    <w:p>
+      <w:pPr>
+        <w:spacing w:after="0"/>
+      </w:pPr>
+      <w:r>
+        <w:t>&lt;/</w:t>
+      </w:r>
+      <w:proofErr w:type="spellStart"/>
+      <w:r>
+        <w:t>npc</w:t>
+      </w:r>
+      <w:proofErr w:type="spellEnd"/>
       <w:r>
         <w:t>&gt;</w:t>
       </w:r>
     </w:p>
-    <w:p>
-      <w:pPr>
-        <w:spacing w:after="0" w:line="240" w:lineRule="auto"/>
-        <w:ind w:left="720" w:firstLine="720"/>
-      </w:pPr>
-      <w:r>
-        <w:t>&lt;point =”</w:t>
-      </w:r>
-      <w:r>
-        <w:t>3</w:t>
-      </w:r>
-      <w:r>
-        <w:t>” text=</w:t>
-      </w:r>
-      <w:r>
-        <w:t>”</w:t>
-      </w:r>
-      <w:r>
-        <w:t xml:space="preserve">No.” </w:t>
-      </w:r>
-      <w:r>
-        <w:t>Trigger=”</w:t>
-      </w:r>
-      <w:r>
-        <w:t>Take 10</w:t>
-      </w:r>
-      <w:r>
-        <w:t xml:space="preserve"> O2, </w:t>
-      </w:r>
-      <w:proofErr w:type="spellStart"/>
-      <w:r>
-        <w:t>EndDialog</w:t>
-      </w:r>
-      <w:proofErr w:type="spellEnd"/>
-      <w:r>
-        <w:t>”&gt;</w:t>
-      </w:r>
-    </w:p>
-    <w:p>
-      <w:pPr>
-        <w:spacing w:after="0" w:line="240" w:lineRule="auto"/>
-        <w:ind w:left="720"/>
-      </w:pPr>
-      <w:r>
-        <w:t>&lt;/dialog&gt;</w:t>
-      </w:r>
-    </w:p>
-    <w:p>
-      <w:pPr>
-        <w:spacing w:after="0" w:line="240" w:lineRule="auto"/>
-      </w:pPr>
-      <w:r>
-        <w:t>&lt;/</w:t>
-      </w:r>
-      <w:proofErr w:type="spellStart"/>
-      <w:r>
-        <w:t>npc</w:t>
-      </w:r>
-      <w:proofErr w:type="spellEnd"/>
-      <w:r>
-        <w:t>&gt;</w:t>
-      </w:r>
-    </w:p>
-    <w:p/>
     <w:sectPr>
       <w:pgSz w:w="12240" w:h="15840"/>
       <w:pgMar w:top="1440" w:right="1440" w:bottom="1440" w:left="1440" w:header="720" w:footer="720" w:gutter="0"/>

--- a/jauntyspaceman/Docs/Jaunty Spacemin.docx
+++ b/jauntyspaceman/Docs/Jaunty Spacemin.docx
@@ -513,6 +513,41 @@
         <w:pStyle w:val="Heading2"/>
       </w:pPr>
       <w:r>
+        <w:t>Movement</w:t>
+      </w:r>
+    </w:p>
+    <w:p>
+      <w:r>
+        <w:t>Your character constantly runs forward and the camera moves at the same speed. Followers will mimic your path and follow behind you.</w:t>
+      </w:r>
+    </w:p>
+    <w:p>
+      <w:r>
+        <w:t xml:space="preserve">If you hit a solid wall, the screen will move on without you. If this pushes you off the screen, you die and </w:t>
+      </w:r>
+      <w:proofErr w:type="spellStart"/>
+      <w:r>
+        <w:t>respawn</w:t>
+      </w:r>
+      <w:proofErr w:type="spellEnd"/>
+      <w:r>
+        <w:t>.</w:t>
+      </w:r>
+    </w:p>
+    <w:p>
+      <w:r>
+        <w:t>You can jump/jetpack as long as you have ‘fuel’. Fuel is expended while you hold Space Bar which propels you upward and it refills as soon as you touch the ground. This allows you to jump about 2 blocks high and 3 blocks sideways. You can use fuel to jump even when you are off the ground.</w:t>
+      </w:r>
+    </w:p>
+    <w:p>
+      <w:bookmarkStart w:id="0" w:name="_GoBack"/>
+      <w:bookmarkEnd w:id="0"/>
+    </w:p>
+    <w:p>
+      <w:pPr>
+        <w:pStyle w:val="Heading2"/>
+      </w:pPr>
+      <w:r>
         <w:t>Dialog System</w:t>
       </w:r>
     </w:p>
@@ -584,6 +619,7 @@
         </w:numPr>
       </w:pPr>
       <w:r>
+        <w:lastRenderedPageBreak/>
         <w:t>Dialog text</w:t>
       </w:r>
     </w:p>
@@ -715,7 +751,6 @@
         <w:ind w:left="1440"/>
       </w:pPr>
       <w:r>
-        <w:lastRenderedPageBreak/>
         <w:t>&lt;point="0" text="You look like you could use a guide to the afterlife."&gt;</w:t>
       </w:r>
     </w:p>
@@ -797,8 +832,6 @@
       <w:r>
         <w:t>&lt;/point&gt;</w:t>
       </w:r>
-      <w:bookmarkStart w:id="0" w:name="_GoBack"/>
-      <w:bookmarkEnd w:id="0"/>
     </w:p>
     <w:p>
       <w:pPr>
